--- a/Embedded_SW/Bus/APB bus.docx
+++ b/Embedded_SW/Bus/APB bus.docx
@@ -121,7 +121,7 @@
       <w:bookmarkStart w:id="2" w:name="1"/>
       <w:r>
         <w:rPr/>
-        <w:t xml:space="preserve">APB bus </w:t>
+        <w:t xml:space="preserve">APB bus  </w:t>
       </w:r>
       <w:bookmarkEnd w:id="2"/>
     </w:p>
@@ -287,7 +287,7 @@
       </w:pPr>
       <w:r>
         <w:rPr/>
-        <w:t>Exported on 2024-01-17 17:52:44</w:t>
+        <w:t>Exported on 2024-01-19 15:34:46</w:t>
       </w:r>
     </w:p>
     <w:p>
@@ -463,7 +463,7 @@
             <w:rPr/>
             <w:t>APB signal descriptions</w:t>
             <w:tab/>
-            <w:t>4</w:t>
+            <w:t>5</w:t>
           </w:r>
         </w:p>
         <w:p>
@@ -494,7 +494,7 @@
             <w:rPr/>
             <w:t>2.1 Write Transfers</w:t>
             <w:tab/>
-            <w:t>4</w:t>
+            <w:t>5</w:t>
           </w:r>
         </w:p>
         <w:p>
@@ -525,7 +525,7 @@
             <w:rPr/>
             <w:t>2.1.1 With no wait states</w:t>
             <w:tab/>
-            <w:t>5</w:t>
+            <w:t>6</w:t>
           </w:r>
         </w:p>
         <w:p>
@@ -556,7 +556,7 @@
             <w:rPr/>
             <w:t>2.1.2 With wait states</w:t>
             <w:tab/>
-            <w:t>5</w:t>
+            <w:t>6</w:t>
           </w:r>
         </w:p>
         <w:p>
@@ -587,7 +587,7 @@
             <w:rPr/>
             <w:t>2.2 Read transfers(same as write)</w:t>
             <w:tab/>
-            <w:t>6</w:t>
+            <w:t>7</w:t>
           </w:r>
         </w:p>
         <w:p>
@@ -618,7 +618,7 @@
             <w:rPr/>
             <w:t>2.2.1 With no wait states</w:t>
             <w:tab/>
-            <w:t>6</w:t>
+            <w:t>7</w:t>
           </w:r>
         </w:p>
         <w:p>
@@ -649,7 +649,7 @@
             <w:rPr/>
             <w:t>2.2.2 With wait states</w:t>
             <w:tab/>
-            <w:t>6</w:t>
+            <w:t>7</w:t>
           </w:r>
         </w:p>
         <w:p>
@@ -680,7 +680,7 @@
             <w:rPr/>
             <w:t>2.3 Error response</w:t>
             <w:tab/>
-            <w:t>6</w:t>
+            <w:t>7</w:t>
           </w:r>
         </w:p>
         <w:p>
@@ -709,9 +709,9 @@
           </w:r>
           <w:r>
             <w:rPr/>
-            <w:t>2.3.1 Failing write transfer</w:t>
+            <w:t>2.3.1 Failing transfer</w:t>
             <w:tab/>
-            <w:t>7</w:t>
+            <w:t>8</w:t>
           </w:r>
         </w:p>
         <w:p>
@@ -740,40 +740,9 @@
           </w:r>
           <w:r>
             <w:rPr/>
-            <w:t>2.3.2 Failing read transfer(same as above)</w:t>
+            <w:t>2.3.3 Mapping of PSLVERR</w:t>
             <w:tab/>
-            <w:t>7</w:t>
-          </w:r>
-        </w:p>
-        <w:p>
-          <w:pPr>
-            <w:pStyle w:val="Contents3"/>
-            <w:tabs>
-              <w:tab w:val="clear" w:pos="284"/>
-              <w:tab w:val="left" w:pos="800" w:leader="none"/>
-              <w:tab w:val="right" w:pos="8487" w:leader="dot"/>
-            </w:tabs>
-            <w:rPr>
-              <w:rFonts w:ascii="Cambria" w:hAnsi="Cambria" w:asciiTheme="minorHAnsi" w:hAnsiTheme="minorHAnsi"/>
-              <w:sz w:val="22"/>
-            </w:rPr>
-          </w:pPr>
-          <w:r>
-            <w:rPr/>
-            <w:t>2.5.3</w:t>
-          </w:r>
-          <w:r>
-            <w:rPr>
-              <w:rFonts w:ascii="Cambria" w:hAnsi="Cambria" w:asciiTheme="minorHAnsi" w:hAnsiTheme="minorHAnsi"/>
-              <w:sz w:val="22"/>
-            </w:rPr>
-            <w:tab/>
-          </w:r>
-          <w:r>
-            <w:rPr/>
-            <w:t>2.3.3 Mapping of PSLVERR(note)</w:t>
-            <w:tab/>
-            <w:t>7</w:t>
+            <w:t>8</w:t>
           </w:r>
         </w:p>
         <w:p>
@@ -804,7 +773,7 @@
             <w:rPr/>
             <w:t>3.1 Operating States</w:t>
             <w:tab/>
-            <w:t>8</w:t>
+            <w:t>9</w:t>
           </w:r>
         </w:p>
         <w:p>
@@ -852,7 +821,7 @@
         <w:rPr/>
       </w:pPr>
       <w:bookmarkStart w:id="3" w:name="scroll-bookmark-2"/>
-      <w:bookmarkStart w:id="4" w:name="_Toc256000015"/>
+      <w:bookmarkStart w:id="4" w:name="_Toc256000014"/>
       <w:bookmarkStart w:id="5" w:name="scroll-bookmark-1"/>
       <w:bookmarkEnd w:id="5"/>
       <w:r>
@@ -941,7 +910,7 @@
         <w:rPr/>
       </w:pPr>
       <w:bookmarkStart w:id="6" w:name="scroll-bookmark-3"/>
-      <w:bookmarkStart w:id="7" w:name="_Toc256000016"/>
+      <w:bookmarkStart w:id="7" w:name="_Toc256000015"/>
       <w:r>
         <w:rPr/>
         <w:t>Prior knowledge</w:t>
@@ -955,7 +924,7 @@
         <w:rPr/>
       </w:pPr>
       <w:bookmarkStart w:id="8" w:name="scroll-bookmark-4"/>
-      <w:bookmarkStart w:id="9" w:name="_Toc256000017"/>
+      <w:bookmarkStart w:id="9" w:name="_Toc256000016"/>
       <w:r>
         <w:rPr/>
         <w:t>Timing diagram conventions</w:t>
@@ -972,7 +941,7 @@
         <w:rPr/>
         <w:drawing>
           <wp:inline distT="0" distB="0" distL="0" distR="0">
-            <wp:extent cx="2551430" cy="2381250"/>
+            <wp:extent cx="2572385" cy="2400300"/>
             <wp:effectExtent l="0" t="0" r="0" b="0"/>
             <wp:docPr id="1" name="Image1" descr=""/>
             <wp:cNvGraphicFramePr>
@@ -996,7 +965,7 @@
                   <pic:spPr bwMode="auto">
                     <a:xfrm>
                       <a:off x="0" y="0"/>
-                      <a:ext cx="2551430" cy="2381250"/>
+                      <a:ext cx="2572385" cy="2400300"/>
                     </a:xfrm>
                     <a:prstGeom prst="rect">
                       <a:avLst/>
@@ -1066,7 +1035,7 @@
       </w:r>
       <w:r>
         <w:rPr/>
-        <w:t>: This transition shows the bus moving to a high impedance state, which is effectively an electrical disconnection. This state is used when multiple devices can drive the bus, but only one should do so at a time to avoid conflicts.</w:t>
+        <w:t>: This shows the bus moving to an electrical disconnection. This state is used when multiple devices can drive the bus, but only one should do so at a time to avoid conflicts.</w:t>
       </w:r>
     </w:p>
     <w:p>
@@ -1075,7 +1044,7 @@
         <w:rPr/>
       </w:pPr>
       <w:bookmarkStart w:id="10" w:name="scroll-bookmark-5"/>
-      <w:bookmarkStart w:id="11" w:name="_Toc256000018"/>
+      <w:bookmarkStart w:id="11" w:name="_Toc256000017"/>
       <w:r>
         <w:rPr/>
         <w:t>APB signal descriptions</w:t>
@@ -1090,9 +1059,13 @@
       </w:pPr>
       <w:r>
         <w:rPr/>
+        <w:t> </w:t>
+      </w:r>
+      <w:r>
+        <w:rPr/>
         <w:drawing>
           <wp:inline distT="0" distB="0" distL="0" distR="0">
-            <wp:extent cx="2665730" cy="2381250"/>
+            <wp:extent cx="5395595" cy="4796155"/>
             <wp:effectExtent l="0" t="0" r="0" b="0"/>
             <wp:docPr id="2" name="Image2" descr=""/>
             <wp:cNvGraphicFramePr>
@@ -1116,7 +1089,7 @@
                   <pic:spPr bwMode="auto">
                     <a:xfrm>
                       <a:off x="0" y="0"/>
-                      <a:ext cx="2665730" cy="2381250"/>
+                      <a:ext cx="5395595" cy="4796155"/>
                     </a:xfrm>
                     <a:prstGeom prst="rect">
                       <a:avLst/>
@@ -1135,7 +1108,7 @@
         <w:rPr/>
       </w:pPr>
       <w:bookmarkStart w:id="12" w:name="scroll-bookmark-6"/>
-      <w:bookmarkStart w:id="13" w:name="_Toc256000019"/>
+      <w:bookmarkStart w:id="13" w:name="_Toc256000018"/>
       <w:r>
         <mc:AlternateContent>
           <mc:Choice Requires="wps">
@@ -1245,7 +1218,7 @@
         <w:rPr/>
       </w:pPr>
       <w:bookmarkStart w:id="14" w:name="scroll-bookmark-7"/>
-      <w:bookmarkStart w:id="15" w:name="_Toc256000020"/>
+      <w:bookmarkStart w:id="15" w:name="_Toc256000019"/>
       <w:r>
         <w:rPr/>
         <w:t>2.1.1 With no wait states</w:t>
@@ -1262,7 +1235,7 @@
         <w:rPr/>
         <w:drawing>
           <wp:inline distT="0" distB="0" distL="0" distR="0">
-            <wp:extent cx="3503295" cy="2381250"/>
+            <wp:extent cx="3895090" cy="2647315"/>
             <wp:effectExtent l="0" t="0" r="0" b="0"/>
             <wp:docPr id="4" name="Image3" descr=""/>
             <wp:cNvGraphicFramePr>
@@ -1286,7 +1259,7 @@
                   <pic:spPr bwMode="auto">
                     <a:xfrm>
                       <a:off x="0" y="0"/>
-                      <a:ext cx="3503295" cy="2381250"/>
+                      <a:ext cx="3895090" cy="2647315"/>
                     </a:xfrm>
                     <a:prstGeom prst="rect">
                       <a:avLst/>
@@ -1297,16 +1270,6 @@
             </a:graphic>
           </wp:inline>
         </w:drawing>
-      </w:r>
-    </w:p>
-    <w:p>
-      <w:pPr>
-        <w:pStyle w:val="Normal"/>
-        <w:rPr/>
-      </w:pPr>
-      <w:r>
-        <w:rPr/>
-        <w:t>This figure illustrates a basic write transfer process without wait states. The process follows a sequence of clock cycles (T0 to T4), where signals are asserted or deasserted at the rising edge of the clock.</w:t>
       </w:r>
     </w:p>
     <w:p>
@@ -1416,7 +1379,7 @@
           <w:vertAlign w:val="baseline"/>
           <w:lang w:val="en-US" w:eastAsia="en-US" w:bidi="ar-SA"/>
         </w:rPr>
-        <w:t>PRDATA</w:t>
+        <w:t>PWDATA</w:t>
       </w:r>
       <w:r>
         <w:rPr/>
@@ -1641,11 +1604,11 @@
           <w:vertAlign w:val="baseline"/>
           <w:lang w:val="en-US" w:eastAsia="en-US" w:bidi="ar-SA"/>
         </w:rPr>
-        <w:t>PSELX</w:t>
-      </w:r>
-      <w:r>
-        <w:rPr/>
-        <w:t xml:space="preserve"> goes LOW.</w:t>
+        <w:t>PSEL</w:t>
+      </w:r>
+      <w:r>
+        <w:rPr/>
+        <w:t> goes LOW.</w:t>
       </w:r>
     </w:p>
     <w:p>
@@ -1664,7 +1627,7 @@
         <w:rPr/>
       </w:pPr>
       <w:bookmarkStart w:id="16" w:name="scroll-bookmark-8"/>
-      <w:bookmarkStart w:id="17" w:name="_Toc256000021"/>
+      <w:bookmarkStart w:id="17" w:name="_Toc256000020"/>
       <w:r>
         <w:rPr/>
         <w:t>2.1.2 With wait states</w:t>
@@ -1681,7 +1644,7 @@
         <w:rPr/>
         <w:drawing>
           <wp:inline distT="0" distB="0" distL="0" distR="0">
-            <wp:extent cx="4780915" cy="2381250"/>
+            <wp:extent cx="5296535" cy="2637790"/>
             <wp:effectExtent l="0" t="0" r="0" b="0"/>
             <wp:docPr id="5" name="Image4" descr=""/>
             <wp:cNvGraphicFramePr>
@@ -1705,7 +1668,7 @@
                   <pic:spPr bwMode="auto">
                     <a:xfrm>
                       <a:off x="0" y="0"/>
-                      <a:ext cx="4780915" cy="2381250"/>
+                      <a:ext cx="5296535" cy="2637790"/>
                     </a:xfrm>
                     <a:prstGeom prst="rect">
                       <a:avLst/>
@@ -1725,8 +1688,6 @@
       </w:pPr>
       <w:r>
         <w:rPr/>
-        <w:t>This figure shows a write transfer that includes wait states, extending the process to T6.</w:t>
-        <w:br/>
         <w:t xml:space="preserve">The </w:t>
       </w:r>
       <w:r>
@@ -2000,7 +1961,7 @@
         <w:rPr/>
       </w:pPr>
       <w:bookmarkStart w:id="18" w:name="scroll-bookmark-9"/>
-      <w:bookmarkStart w:id="19" w:name="_Toc256000022"/>
+      <w:bookmarkStart w:id="19" w:name="_Toc256000021"/>
       <w:r>
         <w:rPr/>
         <w:t>2.2 Read transfers(same as write)</w:t>
@@ -2052,7 +2013,7 @@
       </w:r>
       <w:r>
         <w:rPr/>
-        <w:t xml:space="preserve"> on topic 2.1) but is oriented towards reading data from a slave device.</w:t>
+        <w:t xml:space="preserve"> on section 2.1) but is oriented towards reading data from a slave device.</w:t>
       </w:r>
     </w:p>
     <w:p>
@@ -2061,7 +2022,7 @@
         <w:rPr/>
       </w:pPr>
       <w:bookmarkStart w:id="20" w:name="scroll-bookmark-10"/>
-      <w:bookmarkStart w:id="21" w:name="_Toc256000023"/>
+      <w:bookmarkStart w:id="21" w:name="_Toc256000022"/>
       <w:r>
         <w:rPr/>
         <w:t>2.2.1 With no wait states</w:t>
@@ -2078,7 +2039,7 @@
         <w:rPr/>
         <w:drawing>
           <wp:inline distT="0" distB="0" distL="0" distR="0">
-            <wp:extent cx="3435985" cy="2381250"/>
+            <wp:extent cx="3820160" cy="2647315"/>
             <wp:effectExtent l="0" t="0" r="0" b="0"/>
             <wp:docPr id="6" name="Image5" descr=""/>
             <wp:cNvGraphicFramePr>
@@ -2102,7 +2063,7 @@
                   <pic:spPr bwMode="auto">
                     <a:xfrm>
                       <a:off x="0" y="0"/>
-                      <a:ext cx="3435985" cy="2381250"/>
+                      <a:ext cx="3820160" cy="2647315"/>
                     </a:xfrm>
                     <a:prstGeom prst="rect">
                       <a:avLst/>
@@ -2121,7 +2082,7 @@
         <w:rPr/>
       </w:pPr>
       <w:bookmarkStart w:id="22" w:name="scroll-bookmark-11"/>
-      <w:bookmarkStart w:id="23" w:name="_Toc256000024"/>
+      <w:bookmarkStart w:id="23" w:name="_Toc256000023"/>
       <w:r>
         <w:rPr/>
         <w:t>2.2.2 With wait states</w:t>
@@ -2138,7 +2099,7 @@
         <w:rPr/>
         <w:drawing>
           <wp:inline distT="0" distB="0" distL="0" distR="0">
-            <wp:extent cx="4652010" cy="2381250"/>
+            <wp:extent cx="5229860" cy="2677160"/>
             <wp:effectExtent l="0" t="0" r="0" b="0"/>
             <wp:docPr id="7" name="Image6" descr=""/>
             <wp:cNvGraphicFramePr>
@@ -2162,7 +2123,7 @@
                   <pic:spPr bwMode="auto">
                     <a:xfrm>
                       <a:off x="0" y="0"/>
-                      <a:ext cx="4652010" cy="2381250"/>
+                      <a:ext cx="5229860" cy="2677160"/>
                     </a:xfrm>
                     <a:prstGeom prst="rect">
                       <a:avLst/>
@@ -2181,7 +2142,7 @@
         <w:rPr/>
       </w:pPr>
       <w:bookmarkStart w:id="24" w:name="scroll-bookmark-12"/>
-      <w:bookmarkStart w:id="25" w:name="_Toc256000025"/>
+      <w:bookmarkStart w:id="25" w:name="_Toc256000024"/>
       <w:r>
         <w:rPr/>
         <w:t>2.3 Error response</w:t>
@@ -2228,11 +2189,11 @@
         <w:rPr>
           <w:b/>
         </w:rPr>
-        <w:t>Conditions</w:t>
-      </w:r>
-      <w:r>
-        <w:rPr/>
-        <w:t>: Error conditions can occur in both read and write transactions.</w:t>
+        <w:t>Validity</w:t>
+      </w:r>
+      <w:r>
+        <w:rPr/>
+        <w:t>: PSLVERR is valid only during the last cycle of an APB transfer when PSEL, PENABLE, and PREADY are all HIGH.</w:t>
       </w:r>
     </w:p>
     <w:p>
@@ -2251,11 +2212,11 @@
         <w:rPr>
           <w:b/>
         </w:rPr>
-        <w:t>Validity</w:t>
-      </w:r>
-      <w:r>
-        <w:rPr/>
-        <w:t>: PSLVERR is valid during the last cycle of an APB transfer when PSEL, PENABLE, and PREADY are all HIGH.</w:t>
+        <w:t>Recommendation</w:t>
+      </w:r>
+      <w:r>
+        <w:rPr/>
+        <w:t>: It's suggested to drive PSLVERR LOW when not being sampled, i.e., when any of PSEL, PENABLE, or PREADY are LOW.</w:t>
       </w:r>
     </w:p>
     <w:p>
@@ -2274,30 +2235,7 @@
         <w:rPr>
           <w:b/>
         </w:rPr>
-        <w:t>Recommendation</w:t>
-      </w:r>
-      <w:r>
-        <w:rPr/>
-        <w:t>: It's suggested to drive PSLVERR LOW when not being sampled, i.e., when any of PSEL, PENABLE, or PREADY are LOW.</w:t>
-      </w:r>
-    </w:p>
-    <w:p>
-      <w:pPr>
-        <w:pStyle w:val="Normal"/>
-        <w:numPr>
-          <w:ilvl w:val="0"/>
-          <w:numId w:val="7"/>
-        </w:numPr>
-        <w:rPr>
-          <w:b/>
-          <w:b/>
-        </w:rPr>
-      </w:pPr>
-      <w:r>
-        <w:rPr>
-          <w:b/>
-        </w:rPr>
-        <w:t>Peripheral behavior</w:t>
+        <w:t>Either behavior</w:t>
       </w:r>
       <w:r>
         <w:rPr/>
@@ -2306,37 +2244,14 @@
     </w:p>
     <w:p>
       <w:pPr>
-        <w:pStyle w:val="Normal"/>
-        <w:numPr>
-          <w:ilvl w:val="0"/>
-          <w:numId w:val="7"/>
-        </w:numPr>
-        <w:rPr>
-          <w:b/>
-          <w:b/>
-        </w:rPr>
-      </w:pPr>
-      <w:r>
-        <w:rPr>
-          <w:b/>
-        </w:rPr>
-        <w:t>Read and write transactions</w:t>
-      </w:r>
-      <w:r>
-        <w:rPr/>
-        <w:t>: In case of an error, write transactions may not change the register within the peripheral, whereas read transactions should return all 0s for a read error.</w:t>
-      </w:r>
-    </w:p>
-    <w:p>
-      <w:pPr>
         <w:pStyle w:val="Heading3"/>
         <w:rPr/>
       </w:pPr>
       <w:bookmarkStart w:id="26" w:name="scroll-bookmark-13"/>
-      <w:bookmarkStart w:id="27" w:name="_Toc256000026"/>
-      <w:r>
-        <w:rPr/>
-        <w:t>2.3.1 Failing write transfer</w:t>
+      <w:bookmarkStart w:id="27" w:name="_Toc256000025"/>
+      <w:r>
+        <w:rPr/>
+        <w:t>2.3.1 Failing transfer</w:t>
       </w:r>
       <w:bookmarkEnd w:id="26"/>
       <w:bookmarkEnd w:id="27"/>
@@ -2350,7 +2265,7 @@
         <w:rPr/>
         <w:drawing>
           <wp:inline distT="0" distB="0" distL="0" distR="0">
-            <wp:extent cx="3629025" cy="2381250"/>
+            <wp:extent cx="4629785" cy="3037840"/>
             <wp:effectExtent l="0" t="0" r="0" b="0"/>
             <wp:docPr id="8" name="Image7" descr=""/>
             <wp:cNvGraphicFramePr>
@@ -2374,7 +2289,7 @@
                   <pic:spPr bwMode="auto">
                     <a:xfrm>
                       <a:off x="0" y="0"/>
-                      <a:ext cx="3629025" cy="2381250"/>
+                      <a:ext cx="4629785" cy="3037840"/>
                     </a:xfrm>
                     <a:prstGeom prst="rect">
                       <a:avLst/>
@@ -2404,37 +2319,13 @@
         <w:rPr/>
       </w:pPr>
       <w:bookmarkStart w:id="28" w:name="scroll-bookmark-14"/>
-      <w:bookmarkStart w:id="29" w:name="_Toc256000027"/>
-      <w:r>
-        <w:rPr/>
-        <w:t>2.3.2 Failing read transfer(same as above)</w:t>
+      <w:bookmarkStart w:id="29" w:name="_Toc256000026"/>
+      <w:r>
+        <w:rPr/>
+        <w:t>2.3.3 Mapping of PSLVERR</w:t>
       </w:r>
       <w:bookmarkEnd w:id="28"/>
       <w:bookmarkEnd w:id="29"/>
-    </w:p>
-    <w:p>
-      <w:pPr>
-        <w:pStyle w:val="Normal"/>
-        <w:rPr/>
-      </w:pPr>
-      <w:r>
-        <w:rPr/>
-        <w:t>Similar to write transfers, a read transfer can also end with an error.</w:t>
-      </w:r>
-    </w:p>
-    <w:p>
-      <w:pPr>
-        <w:pStyle w:val="Heading3"/>
-        <w:rPr/>
-      </w:pPr>
-      <w:bookmarkStart w:id="30" w:name="scroll-bookmark-15"/>
-      <w:bookmarkStart w:id="31" w:name="_Toc256000028"/>
-      <w:r>
-        <w:rPr/>
-        <w:t>2.3.3 Mapping of PSLVERR(note)</w:t>
-      </w:r>
-      <w:bookmarkEnd w:id="30"/>
-      <w:bookmarkEnd w:id="31"/>
     </w:p>
     <w:p>
       <w:pPr>
@@ -2443,11 +2334,30 @@
           <w:ilvl w:val="0"/>
           <w:numId w:val="8"/>
         </w:numPr>
-        <w:rPr/>
-      </w:pPr>
-      <w:r>
-        <w:rPr/>
-        <w:t>Bridging AXI to APB: An APB error is mapped back to RESP/BRESP = SLVERR. This is done by mapping PSLVERR to the AXI signals RRESP[1] for reads and BRESP[1] for writes.</w:t>
+        <w:rPr>
+          <w:b/>
+          <w:b/>
+        </w:rPr>
+      </w:pPr>
+      <w:r>
+        <w:rPr>
+          <w:b/>
+        </w:rPr>
+        <w:t>AXI to APB:</w:t>
+      </w:r>
+      <w:r>
+        <w:rPr/>
+        <w:t xml:space="preserve"> An APB error is mapped back to RESP/BRESP = SLVERR. This is </w:t>
+      </w:r>
+      <w:r>
+        <w:rPr>
+          <w:u w:val="single"/>
+        </w:rPr>
+        <w:t xml:space="preserve">done by mapping PSLVERR to the AXI signals </w:t>
+      </w:r>
+      <w:r>
+        <w:rPr/>
+        <w:t>RRESP[1] for reads and BRESP[1] for writes.</w:t>
       </w:r>
     </w:p>
     <w:p>
@@ -2457,11 +2367,30 @@
           <w:ilvl w:val="0"/>
           <w:numId w:val="8"/>
         </w:numPr>
-        <w:rPr/>
-      </w:pPr>
-      <w:r>
-        <w:rPr/>
-        <w:t>Bridging AHB to APB: PSLVERR is mapped back to HRESP = ERROR for both reads and writes, achieved by mapping PSLVERR to the AHB signal HRESP[0].</w:t>
+        <w:rPr>
+          <w:b/>
+          <w:b/>
+        </w:rPr>
+      </w:pPr>
+      <w:r>
+        <w:rPr>
+          <w:b/>
+        </w:rPr>
+        <w:t>AHB to APB</w:t>
+      </w:r>
+      <w:r>
+        <w:rPr/>
+        <w:t xml:space="preserve">: PSLVERR is mapped back to HRESP = ERROR, </w:t>
+      </w:r>
+      <w:r>
+        <w:rPr>
+          <w:u w:val="single"/>
+        </w:rPr>
+        <w:t>achieved by mapping PSLVERR to the AHB signal</w:t>
+      </w:r>
+      <w:r>
+        <w:rPr/>
+        <w:t xml:space="preserve"> HRESP[0].</w:t>
       </w:r>
     </w:p>
     <w:p>
@@ -2469,14 +2398,14 @@
         <w:pStyle w:val="Heading2"/>
         <w:rPr/>
       </w:pPr>
-      <w:bookmarkStart w:id="32" w:name="scroll-bookmark-16"/>
-      <w:bookmarkStart w:id="33" w:name="_Toc256000029"/>
+      <w:bookmarkStart w:id="30" w:name="scroll-bookmark-15"/>
+      <w:bookmarkStart w:id="31" w:name="_Toc256000027"/>
       <w:r>
         <w:rPr/>
         <w:t>3.1 Operating States</w:t>
       </w:r>
-      <w:bookmarkEnd w:id="32"/>
-      <w:bookmarkEnd w:id="33"/>
+      <w:bookmarkEnd w:id="30"/>
+      <w:bookmarkEnd w:id="31"/>
     </w:p>
     <w:p>
       <w:pPr>
@@ -2487,7 +2416,7 @@
         <w:rPr/>
         <w:drawing>
           <wp:inline distT="0" distB="0" distL="0" distR="0">
-            <wp:extent cx="2365375" cy="2381250"/>
+            <wp:extent cx="3495040" cy="3514090"/>
             <wp:effectExtent l="0" t="0" r="0" b="0"/>
             <wp:docPr id="9" name="Image8" descr=""/>
             <wp:cNvGraphicFramePr>
@@ -2511,7 +2440,7 @@
                   <pic:spPr bwMode="auto">
                     <a:xfrm>
                       <a:off x="0" y="0"/>
-                      <a:ext cx="2365375" cy="2381250"/>
+                      <a:ext cx="3495040" cy="3514090"/>
                     </a:xfrm>
                     <a:prstGeom prst="rect">
                       <a:avLst/>
@@ -2953,7 +2882,44 @@
       </w:r>
       <w:r>
         <w:rPr/>
-        <w:t xml:space="preserve">: If high, the bus either returns to the </w:t>
+        <w:t xml:space="preserve">: If </w:t>
+      </w:r>
+      <w:r>
+        <w:rPr>
+          <w:rStyle w:val="DefaultParagraphFont"/>
+          <w:rFonts w:eastAsia="바탕" w:cs="Courier New" w:ascii="Courier New" w:hAnsi="Courier New"/>
+          <w:b w:val="false"/>
+          <w:bCs w:val="false"/>
+          <w:i w:val="false"/>
+          <w:iCs w:val="false"/>
+          <w:caps w:val="false"/>
+          <w:smallCaps w:val="false"/>
+          <w:strike w:val="false"/>
+          <w:dstrike w:val="false"/>
+          <w:outline w:val="false"/>
+          <w:shadow w:val="false"/>
+          <w:emboss w:val="false"/>
+          <w:imprint w:val="false"/>
+          <w:vanish w:val="false"/>
+          <w:color w:val="000000"/>
+          <w:spacing w:val="0"/>
+          <w:w w:val="100"/>
+          <w:kern w:val="0"/>
+          <w:position w:val="0"/>
+          <w:sz w:val="20"/>
+          <w:sz w:val="20"/>
+          <w:szCs w:val="20"/>
+          <w:u w:val="none" w:color="FFFFFF"/>
+          <w:effect w:val="none"/>
+          <w:shd w:fill="auto" w:val="clear"/>
+          <w:vertAlign w:val="baseline"/>
+          <w:lang w:val="en-US" w:eastAsia="en-US" w:bidi="ar-SA"/>
+        </w:rPr>
+        <w:t>PREADY</w:t>
+      </w:r>
+      <w:r>
+        <w:rPr/>
+        <w:t xml:space="preserve"> is high, the bus either returns to the </w:t>
       </w:r>
       <w:r>
         <w:rPr>
@@ -3168,7 +3134,7 @@
     </w:r>
     <w:r>
       <w:rPr/>
-      <w:t>8</w:t>
+      <w:t>9</w:t>
     </w:r>
     <w:r>
       <w:rPr/>
@@ -3202,7 +3168,7 @@
         <w:sz w:val="18"/>
         <w:szCs w:val="18"/>
       </w:rPr>
-      <w:t xml:space="preserve">NXSOL-OJT-2024 – APB bus </w:t>
+      <w:t xml:space="preserve">NXSOL-OJT-2024 – APB bus  </w:t>
     </w:r>
   </w:p>
 </w:hdr>
@@ -3220,7 +3186,11 @@
       </w:rPr>
     </w:pPr>
     <w:r>
-      <w:rPr/>
+      <w:rPr>
+        <w:sz w:val="18"/>
+        <w:szCs w:val="18"/>
+      </w:rPr>
+      <w:t xml:space="preserve">NXSOL-OJT-2024 – APB bus  </w:t>
     </w:r>
   </w:p>
 </w:hdr>
